--- a/Modèle dos du rapport.docx
+++ b/Modèle dos du rapport.docx
@@ -352,26 +352,125 @@
           <w:b/>
           <w:bCs/>
         </w:rPr>
-        <w:t>Développement d'un projet E-</w:t>
+        <w:t>Développement d'un projet E-Banking en JEE</w:t>
+      </w:r>
+    </w:p>
+    <w:p>
+      <w:pPr>
+        <w:jc w:val="both"/>
+        <w:rPr>
+          <w:rFonts w:asciiTheme="minorHAnsi" w:eastAsia="Arial Unicode MS" w:hAnsiTheme="minorHAnsi"/>
+          <w:sz w:val="22"/>
+        </w:rPr>
+      </w:pPr>
+      <w:r>
+        <w:rPr>
+          <w:rFonts w:asciiTheme="minorHAnsi" w:eastAsia="Arial Unicode MS" w:hAnsiTheme="minorHAnsi"/>
+          <w:sz w:val="22"/>
+        </w:rPr>
+        <w:t xml:space="preserve">Résumé : </w:t>
+      </w:r>
+      <w:r>
+        <w:rPr>
+          <w:rFonts w:asciiTheme="minorHAnsi" w:eastAsia="Arial Unicode MS" w:hAnsiTheme="minorHAnsi"/>
+          <w:sz w:val="22"/>
+        </w:rPr>
+        <w:t>Implémenter une solution d'accès sécurisé E-Banking en créant une base de données MySQL de sorte que les abonnes puissent utiliser les fonctionnalités de consultation du compte et des opérations et l'</w:t>
       </w:r>
       <w:proofErr w:type="spellStart"/>
       <w:r>
         <w:rPr>
           <w:rFonts w:asciiTheme="minorHAnsi" w:eastAsia="Arial Unicode MS" w:hAnsiTheme="minorHAnsi"/>
-          <w:b/>
-          <w:bCs/>
-        </w:rPr>
-        <w:t>Banking</w:t>
+          <w:sz w:val="22"/>
+        </w:rPr>
+        <w:t>éxécution</w:t>
       </w:r>
       <w:proofErr w:type="spellEnd"/>
       <w:r>
         <w:rPr>
           <w:rFonts w:asciiTheme="minorHAnsi" w:eastAsia="Arial Unicode MS" w:hAnsiTheme="minorHAnsi"/>
-          <w:b/>
-          <w:bCs/>
-        </w:rPr>
-        <w:t xml:space="preserve"> en JEE</w:t>
-      </w:r>
+          <w:sz w:val="22"/>
+        </w:rPr>
+        <w:t xml:space="preserve"> des virements intra et interbancaire avec un ensemble spécifique des bénéficiaires. D'autre part, l'admin utilise cette solution pour ajouter et modifier les abonnes et manipuler leurs bénéficiaires.</w:t>
+      </w:r>
+    </w:p>
+    <w:p>
+      <w:pPr>
+        <w:jc w:val="right"/>
+        <w:rPr>
+          <w:rFonts w:eastAsia="Arial Unicode MS" w:cs="Andalus"/>
+        </w:rPr>
+      </w:pPr>
+    </w:p>
+    <w:p>
+      <w:pPr>
+        <w:jc w:val="right"/>
+        <w:rPr>
+          <w:rFonts w:eastAsia="Arial Unicode MS" w:cs="Andalus"/>
+          <w:b/>
+          <w:bCs/>
+        </w:rPr>
+      </w:pPr>
+    </w:p>
+    <w:p>
+      <w:pPr>
+        <w:jc w:val="right"/>
+        <w:rPr>
+          <w:rFonts w:eastAsia="Arial Unicode MS" w:cs="Andalus"/>
+          <w:b/>
+          <w:bCs/>
+        </w:rPr>
+      </w:pPr>
+    </w:p>
+    <w:p>
+      <w:pPr>
+        <w:jc w:val="right"/>
+        <w:rPr>
+          <w:rFonts w:eastAsia="Arial Unicode MS" w:cs="Andalus"/>
+          <w:b/>
+          <w:bCs/>
+        </w:rPr>
+      </w:pPr>
+    </w:p>
+    <w:p>
+      <w:pPr>
+        <w:jc w:val="right"/>
+        <w:rPr>
+          <w:rFonts w:eastAsia="Arial Unicode MS" w:cs="Andalus"/>
+          <w:b/>
+          <w:bCs/>
+        </w:rPr>
+      </w:pPr>
+    </w:p>
+    <w:p>
+      <w:pPr>
+        <w:jc w:val="right"/>
+        <w:rPr>
+          <w:rFonts w:eastAsia="Arial Unicode MS" w:cs="Andalus"/>
+          <w:b/>
+          <w:bCs/>
+        </w:rPr>
+      </w:pPr>
+    </w:p>
+    <w:p>
+      <w:pPr>
+        <w:jc w:val="right"/>
+        <w:rPr>
+          <w:rFonts w:eastAsia="Arial Unicode MS" w:cs="Andalus"/>
+          <w:b/>
+          <w:bCs/>
+        </w:rPr>
+      </w:pPr>
+    </w:p>
+    <w:p>
+      <w:pPr>
+        <w:jc w:val="right"/>
+        <w:rPr>
+          <w:rFonts w:eastAsia="Arial Unicode MS" w:cs="Andalus"/>
+          <w:b/>
+          <w:bCs/>
+        </w:rPr>
+      </w:pPr>
     </w:p>
     <w:p>
       <w:pPr>
@@ -381,189 +480,40 @@
           <w:sz w:val="22"/>
         </w:rPr>
       </w:pPr>
-      <w:r>
-        <w:rPr>
-          <w:rFonts w:asciiTheme="minorHAnsi" w:eastAsia="Arial Unicode MS" w:hAnsiTheme="minorHAnsi"/>
-          <w:sz w:val="22"/>
-        </w:rPr>
-        <w:t xml:space="preserve">Résumé : </w:t>
-      </w:r>
-      <w:r>
-        <w:rPr>
-          <w:rFonts w:asciiTheme="minorHAnsi" w:eastAsia="Arial Unicode MS" w:hAnsiTheme="minorHAnsi"/>
-          <w:sz w:val="22"/>
-        </w:rPr>
-        <w:t>Implémenter une solution d'accès sécurisé E-</w:t>
-      </w:r>
+    </w:p>
+    <w:p>
+      <w:pPr>
+        <w:jc w:val="both"/>
+        <w:rPr>
+          <w:rFonts w:asciiTheme="minorHAnsi" w:eastAsia="Arial Unicode MS" w:hAnsiTheme="minorHAnsi"/>
+          <w:lang w:val="en-US"/>
+        </w:rPr>
+      </w:pPr>
       <w:proofErr w:type="spellStart"/>
       <w:r>
         <w:rPr>
           <w:rFonts w:asciiTheme="minorHAnsi" w:eastAsia="Arial Unicode MS" w:hAnsiTheme="minorHAnsi"/>
-          <w:sz w:val="22"/>
-        </w:rPr>
-        <w:t>Banking</w:t>
+          <w:b/>
+          <w:bCs/>
+          <w:sz w:val="22"/>
+          <w:lang w:val="en-US"/>
+        </w:rPr>
+        <w:t>Mots-</w:t>
+      </w:r>
+      <w:r>
+        <w:rPr>
+          <w:rFonts w:asciiTheme="minorHAnsi" w:eastAsia="Arial Unicode MS" w:hAnsiTheme="minorHAnsi"/>
+          <w:b/>
+          <w:bCs/>
+          <w:sz w:val="22"/>
+          <w:lang w:val="en-US"/>
+        </w:rPr>
+        <w:t>clés</w:t>
       </w:r>
       <w:proofErr w:type="spellEnd"/>
       <w:r>
         <w:rPr>
           <w:rFonts w:asciiTheme="minorHAnsi" w:eastAsia="Arial Unicode MS" w:hAnsiTheme="minorHAnsi"/>
-          <w:sz w:val="22"/>
-        </w:rPr>
-        <w:t xml:space="preserve"> en créant une base de données MySQL de sorte que les abonnes puissent utiliser les fonctionnalités de consultation du compte et des opérations et l'</w:t>
-      </w:r>
-      <w:proofErr w:type="spellStart"/>
-      <w:r>
-        <w:rPr>
-          <w:rFonts w:asciiTheme="minorHAnsi" w:eastAsia="Arial Unicode MS" w:hAnsiTheme="minorHAnsi"/>
-          <w:sz w:val="22"/>
-        </w:rPr>
-        <w:t>éxécution</w:t>
-      </w:r>
-      <w:proofErr w:type="spellEnd"/>
-      <w:r>
-        <w:rPr>
-          <w:rFonts w:asciiTheme="minorHAnsi" w:eastAsia="Arial Unicode MS" w:hAnsiTheme="minorHAnsi"/>
-          <w:sz w:val="22"/>
-        </w:rPr>
-        <w:t xml:space="preserve"> des virements intra et interbancaire avec un ensemble spécifique des bénéficiaires. D'autre part, l'</w:t>
-      </w:r>
-      <w:proofErr w:type="spellStart"/>
-      <w:r>
-        <w:rPr>
-          <w:rFonts w:asciiTheme="minorHAnsi" w:eastAsia="Arial Unicode MS" w:hAnsiTheme="minorHAnsi"/>
-          <w:sz w:val="22"/>
-        </w:rPr>
-        <w:t>admin</w:t>
-      </w:r>
-      <w:proofErr w:type="spellEnd"/>
-      <w:r>
-        <w:rPr>
-          <w:rFonts w:asciiTheme="minorHAnsi" w:eastAsia="Arial Unicode MS" w:hAnsiTheme="minorHAnsi"/>
-          <w:sz w:val="22"/>
-        </w:rPr>
-        <w:t xml:space="preserve"> utilise cette solution pour ajouter et modifier les abonnes et manipuler leurs bénéficiaires.</w:t>
-      </w:r>
-    </w:p>
-    <w:p>
-      <w:pPr>
-        <w:jc w:val="right"/>
-        <w:rPr>
-          <w:rFonts w:eastAsia="Arial Unicode MS" w:cs="Andalus"/>
-        </w:rPr>
-      </w:pPr>
-    </w:p>
-    <w:p>
-      <w:pPr>
-        <w:jc w:val="right"/>
-        <w:rPr>
-          <w:rFonts w:eastAsia="Arial Unicode MS" w:cs="Andalus"/>
-          <w:b/>
-          <w:bCs/>
-        </w:rPr>
-      </w:pPr>
-    </w:p>
-    <w:p>
-      <w:pPr>
-        <w:jc w:val="right"/>
-        <w:rPr>
-          <w:rFonts w:eastAsia="Arial Unicode MS" w:cs="Andalus"/>
-          <w:b/>
-          <w:bCs/>
-        </w:rPr>
-      </w:pPr>
-    </w:p>
-    <w:p>
-      <w:pPr>
-        <w:jc w:val="right"/>
-        <w:rPr>
-          <w:rFonts w:eastAsia="Arial Unicode MS" w:cs="Andalus"/>
-          <w:b/>
-          <w:bCs/>
-        </w:rPr>
-      </w:pPr>
-    </w:p>
-    <w:p>
-      <w:pPr>
-        <w:jc w:val="right"/>
-        <w:rPr>
-          <w:rFonts w:eastAsia="Arial Unicode MS" w:cs="Andalus"/>
-          <w:b/>
-          <w:bCs/>
-        </w:rPr>
-      </w:pPr>
-    </w:p>
-    <w:p>
-      <w:pPr>
-        <w:jc w:val="right"/>
-        <w:rPr>
-          <w:rFonts w:eastAsia="Arial Unicode MS" w:cs="Andalus"/>
-          <w:b/>
-          <w:bCs/>
-        </w:rPr>
-      </w:pPr>
-    </w:p>
-    <w:p>
-      <w:pPr>
-        <w:jc w:val="right"/>
-        <w:rPr>
-          <w:rFonts w:eastAsia="Arial Unicode MS" w:cs="Andalus"/>
-          <w:b/>
-          <w:bCs/>
-        </w:rPr>
-      </w:pPr>
-    </w:p>
-    <w:p>
-      <w:pPr>
-        <w:jc w:val="right"/>
-        <w:rPr>
-          <w:rFonts w:eastAsia="Arial Unicode MS" w:cs="Andalus"/>
-          <w:b/>
-          <w:bCs/>
-        </w:rPr>
-      </w:pPr>
-    </w:p>
-    <w:p>
-      <w:pPr>
-        <w:jc w:val="both"/>
-        <w:rPr>
-          <w:rFonts w:asciiTheme="minorHAnsi" w:eastAsia="Arial Unicode MS" w:hAnsiTheme="minorHAnsi"/>
-          <w:sz w:val="22"/>
-        </w:rPr>
-      </w:pPr>
-    </w:p>
-    <w:p>
-      <w:pPr>
-        <w:jc w:val="both"/>
-        <w:rPr>
-          <w:rFonts w:asciiTheme="minorHAnsi" w:eastAsia="Arial Unicode MS" w:hAnsiTheme="minorHAnsi"/>
-          <w:lang w:val="en-US"/>
-        </w:rPr>
-      </w:pPr>
-      <w:proofErr w:type="spellStart"/>
-      <w:r>
-        <w:rPr>
-          <w:rFonts w:asciiTheme="minorHAnsi" w:eastAsia="Arial Unicode MS" w:hAnsiTheme="minorHAnsi"/>
-          <w:b/>
-          <w:bCs/>
-          <w:sz w:val="22"/>
-          <w:lang w:val="en-US"/>
-        </w:rPr>
-        <w:t>Mots-</w:t>
-      </w:r>
-      <w:r>
-        <w:rPr>
-          <w:rFonts w:asciiTheme="minorHAnsi" w:eastAsia="Arial Unicode MS" w:hAnsiTheme="minorHAnsi"/>
-          <w:b/>
-          <w:bCs/>
-          <w:sz w:val="22"/>
-          <w:lang w:val="en-US"/>
-        </w:rPr>
-        <w:t>clés</w:t>
-      </w:r>
-      <w:proofErr w:type="spellEnd"/>
-      <w:r>
-        <w:rPr>
-          <w:rFonts w:asciiTheme="minorHAnsi" w:eastAsia="Arial Unicode MS" w:hAnsiTheme="minorHAnsi"/>
           <w:b/>
           <w:bCs/>
           <w:sz w:val="22"/>
@@ -581,23 +531,13 @@
         </w:rPr>
         <w:t xml:space="preserve"> </w:t>
       </w:r>
-      <w:proofErr w:type="spellStart"/>
-      <w:r>
-        <w:rPr>
-          <w:rFonts w:asciiTheme="minorHAnsi" w:eastAsia="Arial Unicode MS" w:hAnsiTheme="minorHAnsi"/>
-          <w:sz w:val="22"/>
-          <w:lang w:val="en-US"/>
-        </w:rPr>
-        <w:t>EBanking</w:t>
-      </w:r>
-      <w:proofErr w:type="spellEnd"/>
-      <w:r>
-        <w:rPr>
-          <w:rFonts w:asciiTheme="minorHAnsi" w:eastAsia="Arial Unicode MS" w:hAnsiTheme="minorHAnsi"/>
-          <w:sz w:val="22"/>
-          <w:lang w:val="en-US"/>
-        </w:rPr>
-        <w:t xml:space="preserve">, JEE, Spring MVC, Hibernate, </w:t>
+      <w:r>
+        <w:rPr>
+          <w:rFonts w:asciiTheme="minorHAnsi" w:eastAsia="Arial Unicode MS" w:hAnsiTheme="minorHAnsi"/>
+          <w:sz w:val="22"/>
+          <w:lang w:val="en-US"/>
+        </w:rPr>
+        <w:t xml:space="preserve">EBanking, JEE, Spring MVC, Hibernate, </w:t>
       </w:r>
       <w:proofErr w:type="spellStart"/>
       <w:r>
@@ -957,23 +897,13 @@
         </w:rPr>
         <w:t xml:space="preserve"> </w:t>
       </w:r>
-      <w:proofErr w:type="spellStart"/>
-      <w:r>
-        <w:rPr>
-          <w:rFonts w:asciiTheme="minorHAnsi" w:eastAsia="Arial Unicode MS" w:hAnsiTheme="minorHAnsi"/>
-          <w:sz w:val="22"/>
-          <w:lang w:val="en-US"/>
-        </w:rPr>
-        <w:t>EBanking</w:t>
-      </w:r>
-      <w:proofErr w:type="spellEnd"/>
-      <w:r>
-        <w:rPr>
-          <w:rFonts w:asciiTheme="minorHAnsi" w:eastAsia="Arial Unicode MS" w:hAnsiTheme="minorHAnsi"/>
-          <w:sz w:val="22"/>
-          <w:lang w:val="en-US"/>
-        </w:rPr>
-        <w:t xml:space="preserve">, JEE, Spring MVC, Hibernate, </w:t>
+      <w:r>
+        <w:rPr>
+          <w:rFonts w:asciiTheme="minorHAnsi" w:eastAsia="Arial Unicode MS" w:hAnsiTheme="minorHAnsi"/>
+          <w:sz w:val="22"/>
+          <w:lang w:val="en-US"/>
+        </w:rPr>
+        <w:t xml:space="preserve">EBanking, JEE, Spring MVC, Hibernate, </w:t>
       </w:r>
       <w:proofErr w:type="spellStart"/>
       <w:r>
@@ -1041,14 +971,6 @@
           <w:bCs/>
         </w:rPr>
         <w:t> :</w:t>
-      </w:r>
-      <w:r>
-        <w:rPr>
-          <w:rFonts w:asciiTheme="minorHAnsi" w:eastAsia="Arial Unicode MS" w:hAnsiTheme="minorHAnsi"/>
-          <w:b/>
-          <w:bCs/>
-        </w:rPr>
-        <w:t xml:space="preserve"> </w:t>
       </w:r>
     </w:p>
     <w:p>
@@ -1796,6 +1718,7 @@
   <w:style w:type="character" w:default="1" w:styleId="Policepardfaut">
     <w:name w:val="Default Paragraph Font"/>
     <w:uiPriority w:val="1"/>
+    <w:semiHidden/>
     <w:unhideWhenUsed/>
   </w:style>
   <w:style w:type="table" w:default="1" w:styleId="TableauNormal">
